--- a/RA006/RA006_APF0201_功能清單設定作業.docx
+++ b/RA006/RA006_APF0201_功能清單設定作業.docx
@@ -2311,9 +2311,6 @@
                 <w:numId w:val="31"/>
               </w:numPr>
               <w:ind w:leftChars="0"/>
-              <w:rPr>
-                <w:rFonts w:hint="eastAsia"/>
-              </w:rPr>
             </w:pPr>
             <w:r>
               <w:rPr>
@@ -4139,9 +4136,6 @@
                     <w:widowControl w:val="0"/>
                     <w:ind w:left="0"/>
                     <w:textAlignment w:val="baseline"/>
-                    <w:rPr>
-                      <w:rFonts w:hint="eastAsia"/>
-                    </w:rPr>
                   </w:pPr>
                   <w:r>
                     <w:rPr>
@@ -4934,9 +4928,6 @@
                 <w:ilvl w:val="0"/>
                 <w:numId w:val="19"/>
               </w:numPr>
-              <w:rPr>
-                <w:rFonts w:hint="eastAsia"/>
-              </w:rPr>
             </w:pPr>
             <w:proofErr w:type="spellStart"/>
             <w:r>
@@ -4951,9 +4942,6 @@
                 <w:ilvl w:val="0"/>
                 <w:numId w:val="19"/>
               </w:numPr>
-              <w:rPr>
-                <w:rFonts w:hint="eastAsia"/>
-              </w:rPr>
             </w:pPr>
             <w:proofErr w:type="spellStart"/>
             <w:r>
@@ -4968,9 +4956,6 @@
                 <w:ilvl w:val="0"/>
                 <w:numId w:val="19"/>
               </w:numPr>
-              <w:rPr>
-                <w:rFonts w:hint="eastAsia"/>
-              </w:rPr>
             </w:pPr>
             <w:proofErr w:type="spellStart"/>
             <w:r>
@@ -4985,9 +4970,6 @@
                 <w:ilvl w:val="0"/>
                 <w:numId w:val="0"/>
               </w:numPr>
-              <w:rPr>
-                <w:rFonts w:hint="eastAsia"/>
-              </w:rPr>
             </w:pPr>
           </w:p>
           <w:p>
@@ -5299,9 +5281,6 @@
                 <w:ilvl w:val="1"/>
                 <w:numId w:val="20"/>
               </w:numPr>
-              <w:rPr>
-                <w:rFonts w:hint="eastAsia"/>
-              </w:rPr>
             </w:pPr>
             <w:r>
               <w:rPr>
@@ -5354,42 +5333,6 @@
                 <w:rFonts w:hint="eastAsia"/>
               </w:rPr>
               <w:t>若查詢結果為第三層的功能清單，則一併帶出第一及第二層的功能清單；若為第二層功能清單，則一併帶出第一層功能清單。</w:t>
-            </w:r>
-          </w:p>
-          <w:p>
-            <w:pPr>
-              <w:pStyle w:val="N1"/>
-              <w:numPr>
-                <w:ilvl w:val="1"/>
-                <w:numId w:val="20"/>
-              </w:numPr>
-              <w:rPr>
-                <w:rFonts w:hint="eastAsia"/>
-              </w:rPr>
-            </w:pPr>
-            <w:r>
-              <w:rPr>
-                <w:rFonts w:hint="eastAsia"/>
-              </w:rPr>
-              <w:t>滑鼠移至功能清單時，於功能清單右側顯示功能列，</w:t>
-            </w:r>
-            <w:r>
-              <w:rPr>
-                <w:rFonts w:hint="eastAsia"/>
-              </w:rPr>
-              <w:t>包含編輯、新增、同階層上移</w:t>
-            </w:r>
-            <w:r>
-              <w:rPr>
-                <w:rFonts w:hint="eastAsia"/>
-              </w:rPr>
-              <w:t>/</w:t>
-            </w:r>
-            <w:r>
-              <w:rPr>
-                <w:rFonts w:hint="eastAsia"/>
-              </w:rPr>
-              <w:t>下移等功能。</w:t>
             </w:r>
           </w:p>
           <w:p>
@@ -5403,79 +5346,26 @@
             <w:r>
               <w:rPr>
                 <w:rFonts w:hint="eastAsia"/>
-                <w:highlight w:val="yellow"/>
-              </w:rPr>
-              <w:t>已繫結</w:t>
-            </w:r>
-            <w:r>
-              <w:rPr>
-                <w:rFonts w:hint="eastAsia"/>
-                <w:highlight w:val="yellow"/>
-              </w:rPr>
-              <w:t>URL</w:t>
-            </w:r>
-            <w:r>
-              <w:rPr>
-                <w:rFonts w:hint="eastAsia"/>
-                <w:highlight w:val="yellow"/>
-              </w:rPr>
-              <w:t>的功能清單，</w:t>
-            </w:r>
-            <w:r>
-              <w:rPr>
-                <w:rFonts w:hint="eastAsia"/>
-                <w:bdr w:val="single" w:sz="4" w:space="0" w:color="auto"/>
-                <w:shd w:val="pct15" w:color="auto" w:fill="FFFFFF"/>
-              </w:rPr>
-              <w:t>新增</w:t>
-            </w:r>
-            <w:r>
-              <w:rPr>
-                <w:rFonts w:hint="eastAsia"/>
-                <w:highlight w:val="yellow"/>
-              </w:rPr>
-              <w:t>按鈕無法點擊</w:t>
-            </w:r>
-            <w:r>
-              <w:rPr>
-                <w:rFonts w:hint="eastAsia"/>
-                <w:highlight w:val="yellow"/>
-              </w:rPr>
-              <w:t>(</w:t>
-            </w:r>
-            <w:r>
-              <w:rPr>
-                <w:rFonts w:hint="eastAsia"/>
-                <w:highlight w:val="yellow"/>
-              </w:rPr>
-              <w:t>僅允許無繫結</w:t>
-            </w:r>
-            <w:r>
-              <w:rPr>
-                <w:rFonts w:hint="eastAsia"/>
-                <w:highlight w:val="yellow"/>
-              </w:rPr>
-              <w:t>URL</w:t>
-            </w:r>
-            <w:r>
-              <w:rPr>
-                <w:rFonts w:hint="eastAsia"/>
-                <w:highlight w:val="yellow"/>
-              </w:rPr>
-              <w:t>的功能清單，新增子功能</w:t>
-            </w:r>
-            <w:r>
-              <w:rPr>
-                <w:rFonts w:hint="eastAsia"/>
-                <w:highlight w:val="yellow"/>
-              </w:rPr>
-              <w:t>)</w:t>
-            </w:r>
-            <w:r>
-              <w:rPr>
-                <w:rFonts w:hint="eastAsia"/>
-              </w:rPr>
-              <w:t>。</w:t>
+              </w:rPr>
+              <w:t>滑鼠移至功能清單時，於功能清單右側顯示功能列，</w:t>
+            </w:r>
+            <w:r>
+              <w:rPr>
+                <w:rFonts w:hint="eastAsia"/>
+              </w:rPr>
+              <w:t>包含編輯、新增、同階層上移</w:t>
+            </w:r>
+            <w:r>
+              <w:rPr>
+                <w:rFonts w:hint="eastAsia"/>
+              </w:rPr>
+              <w:t>/</w:t>
+            </w:r>
+            <w:r>
+              <w:rPr>
+                <w:rFonts w:hint="eastAsia"/>
+              </w:rPr>
+              <w:t>下移等功能。</w:t>
             </w:r>
           </w:p>
           <w:p>
@@ -5489,6 +5379,92 @@
             <w:r>
               <w:rPr>
                 <w:rFonts w:hint="eastAsia"/>
+                <w:highlight w:val="yellow"/>
+              </w:rPr>
+              <w:t>已繫結</w:t>
+            </w:r>
+            <w:r>
+              <w:rPr>
+                <w:rFonts w:hint="eastAsia"/>
+                <w:highlight w:val="yellow"/>
+              </w:rPr>
+              <w:t>URL</w:t>
+            </w:r>
+            <w:r>
+              <w:rPr>
+                <w:rFonts w:hint="eastAsia"/>
+                <w:highlight w:val="yellow"/>
+              </w:rPr>
+              <w:t>的功能清單，</w:t>
+            </w:r>
+            <w:r>
+              <w:rPr>
+                <w:rFonts w:hint="eastAsia"/>
+                <w:bdr w:val="single" w:sz="4" w:space="0" w:color="auto"/>
+                <w:shd w:val="pct15" w:color="auto" w:fill="FFFFFF"/>
+              </w:rPr>
+              <w:t>新增</w:t>
+            </w:r>
+            <w:r>
+              <w:rPr>
+                <w:rFonts w:hint="eastAsia"/>
+                <w:highlight w:val="yellow"/>
+              </w:rPr>
+              <w:t>按鈕無法點擊</w:t>
+            </w:r>
+            <w:r>
+              <w:rPr>
+                <w:rFonts w:hint="eastAsia"/>
+                <w:highlight w:val="yellow"/>
+              </w:rPr>
+              <w:t>(</w:t>
+            </w:r>
+            <w:r>
+              <w:rPr>
+                <w:rFonts w:hint="eastAsia"/>
+                <w:highlight w:val="yellow"/>
+              </w:rPr>
+              <w:t>僅允許無繫結</w:t>
+            </w:r>
+            <w:r>
+              <w:rPr>
+                <w:rFonts w:hint="eastAsia"/>
+                <w:highlight w:val="yellow"/>
+              </w:rPr>
+              <w:t>URL</w:t>
+            </w:r>
+            <w:r>
+              <w:rPr>
+                <w:rFonts w:hint="eastAsia"/>
+                <w:highlight w:val="yellow"/>
+              </w:rPr>
+              <w:t>的功能清單，新增子功能</w:t>
+            </w:r>
+            <w:r>
+              <w:rPr>
+                <w:rFonts w:hint="eastAsia"/>
+                <w:highlight w:val="yellow"/>
+              </w:rPr>
+              <w:t>)</w:t>
+            </w:r>
+            <w:r>
+              <w:rPr>
+                <w:rFonts w:hint="eastAsia"/>
+              </w:rPr>
+              <w:t>。</w:t>
+            </w:r>
+          </w:p>
+          <w:p>
+            <w:pPr>
+              <w:pStyle w:val="N1"/>
+              <w:numPr>
+                <w:ilvl w:val="1"/>
+                <w:numId w:val="20"/>
+              </w:numPr>
+            </w:pPr>
+            <w:r>
+              <w:rPr>
+                <w:rFonts w:hint="eastAsia"/>
               </w:rPr>
               <w:t>點選</w:t>
             </w:r>
@@ -5557,9 +5533,6 @@
                 <w:ilvl w:val="1"/>
                 <w:numId w:val="20"/>
               </w:numPr>
-              <w:rPr>
-                <w:rFonts w:hint="eastAsia"/>
-              </w:rPr>
             </w:pPr>
             <w:r>
               <w:rPr>
@@ -5951,9 +5924,6 @@
                 <w:ilvl w:val="1"/>
                 <w:numId w:val="20"/>
               </w:numPr>
-              <w:rPr>
-                <w:rFonts w:hint="eastAsia"/>
-              </w:rPr>
             </w:pPr>
             <w:r>
               <w:rPr>
@@ -5969,56 +5939,6 @@
               <w:t>TreeView</w:t>
             </w:r>
             <w:proofErr w:type="spellEnd"/>
-            <w:r>
-              <w:rPr>
-                <w:rFonts w:hint="eastAsia"/>
-              </w:rPr>
-              <w:t>。</w:t>
-            </w:r>
-          </w:p>
-          <w:p>
-            <w:pPr>
-              <w:pStyle w:val="N1"/>
-              <w:numPr>
-                <w:ilvl w:val="1"/>
-                <w:numId w:val="20"/>
-              </w:numPr>
-              <w:rPr>
-                <w:rFonts w:hint="eastAsia"/>
-              </w:rPr>
-            </w:pPr>
-            <w:r>
-              <w:rPr>
-                <w:rFonts w:hint="eastAsia"/>
-              </w:rPr>
-              <w:t>點選欲修改的功能清單，點擊功能列的</w:t>
-            </w:r>
-            <w:r>
-              <w:rPr>
-                <w:rFonts w:hint="eastAsia"/>
-                <w:bdr w:val="single" w:sz="4" w:space="0" w:color="auto"/>
-                <w:shd w:val="pct15" w:color="auto" w:fill="FFFFFF"/>
-              </w:rPr>
-              <w:t>編輯</w:t>
-            </w:r>
-            <w:r>
-              <w:rPr>
-                <w:rFonts w:hint="eastAsia"/>
-              </w:rPr>
-              <w:t>按鈕</w:t>
-            </w:r>
-            <w:r>
-              <w:rPr>
-                <w:rFonts w:hint="eastAsia"/>
-              </w:rPr>
-              <w:t>，右下角顯示功能清單</w:t>
-            </w:r>
-            <w:r>
-              <w:rPr>
-                <w:rFonts w:hint="eastAsia"/>
-              </w:rPr>
-              <w:t>編輯畫面</w:t>
-            </w:r>
             <w:r>
               <w:rPr>
                 <w:rFonts w:hint="eastAsia"/>
@@ -6038,94 +5958,33 @@
               <w:rPr>
                 <w:rFonts w:hint="eastAsia"/>
               </w:rPr>
-              <w:lastRenderedPageBreak/>
-              <w:t>使用者輸入</w:t>
+              <w:t>點選欲修改的功能清單，點擊功能列的</w:t>
             </w:r>
             <w:r>
               <w:rPr>
                 <w:rFonts w:hint="eastAsia"/>
                 <w:bdr w:val="single" w:sz="4" w:space="0" w:color="auto"/>
-              </w:rPr>
-              <w:t>功能</w:t>
-            </w:r>
-            <w:r>
-              <w:rPr>
-                <w:rFonts w:hint="eastAsia"/>
-                <w:bdr w:val="single" w:sz="4" w:space="0" w:color="auto"/>
-              </w:rPr>
-              <w:t>代號</w:t>
-            </w:r>
-            <w:r>
-              <w:rPr>
-                <w:rFonts w:hint="eastAsia"/>
-              </w:rPr>
-              <w:t>、</w:t>
-            </w:r>
-            <w:r>
-              <w:rPr>
-                <w:rFonts w:hint="eastAsia"/>
-                <w:bdr w:val="single" w:sz="4" w:space="0" w:color="auto"/>
-              </w:rPr>
-              <w:t>功能</w:t>
-            </w:r>
-            <w:r>
-              <w:rPr>
-                <w:rFonts w:hint="eastAsia"/>
-                <w:bdr w:val="single" w:sz="4" w:space="0" w:color="auto"/>
-              </w:rPr>
-              <w:t>名稱</w:t>
-            </w:r>
-            <w:r>
-              <w:rPr>
-                <w:rFonts w:hint="eastAsia"/>
-              </w:rPr>
-              <w:t>、</w:t>
-            </w:r>
-            <w:r>
-              <w:rPr>
-                <w:rFonts w:hint="eastAsia"/>
-                <w:bdr w:val="single" w:sz="4" w:space="0" w:color="auto"/>
-              </w:rPr>
-              <w:t>功能起訖日</w:t>
-            </w:r>
-            <w:r>
-              <w:rPr>
-                <w:rFonts w:hint="eastAsia"/>
-              </w:rPr>
-              <w:t>、</w:t>
-            </w:r>
-            <w:r>
-              <w:rPr>
-                <w:rFonts w:hint="eastAsia"/>
-                <w:bdr w:val="single" w:sz="4" w:space="0" w:color="auto"/>
-              </w:rPr>
-              <w:t>功能生效</w:t>
-            </w:r>
-            <w:r>
-              <w:rPr>
-                <w:rFonts w:hint="eastAsia"/>
-              </w:rPr>
-              <w:t>、</w:t>
-            </w:r>
-            <w:r>
-              <w:rPr>
-                <w:rFonts w:hint="eastAsia"/>
-                <w:bdr w:val="single" w:sz="4" w:space="0" w:color="auto"/>
-              </w:rPr>
-              <w:t>URL</w:t>
-            </w:r>
-            <w:r>
-              <w:rPr>
-                <w:rFonts w:hint="eastAsia"/>
-              </w:rPr>
-              <w:t>、</w:t>
-            </w:r>
-            <w:r>
-              <w:rPr>
-                <w:rFonts w:hint="eastAsia"/>
-                <w:bdr w:val="single" w:sz="4" w:space="0" w:color="auto"/>
-              </w:rPr>
-              <w:t>預設查詢條件</w:t>
+                <w:shd w:val="pct15" w:color="auto" w:fill="FFFFFF"/>
+              </w:rPr>
+              <w:t>編輯</w:t>
+            </w:r>
+            <w:r>
+              <w:rPr>
+                <w:rFonts w:hint="eastAsia"/>
+              </w:rPr>
+              <w:t>按鈕</w:t>
+            </w:r>
+            <w:r>
+              <w:rPr>
+                <w:rFonts w:hint="eastAsia"/>
+              </w:rPr>
+              <w:t>，右下角顯示功能清單</w:t>
+            </w:r>
+            <w:r>
+              <w:rPr>
+                <w:rFonts w:hint="eastAsia"/>
+              </w:rPr>
+              <w:t>編輯畫面</w:t>
             </w:r>
             <w:r>
               <w:rPr>
@@ -6146,6 +6005,114 @@
               <w:rPr>
                 <w:rFonts w:hint="eastAsia"/>
               </w:rPr>
+              <w:lastRenderedPageBreak/>
+              <w:t>使用者輸入</w:t>
+            </w:r>
+            <w:r>
+              <w:rPr>
+                <w:rFonts w:hint="eastAsia"/>
+                <w:bdr w:val="single" w:sz="4" w:space="0" w:color="auto"/>
+              </w:rPr>
+              <w:t>功能</w:t>
+            </w:r>
+            <w:r>
+              <w:rPr>
+                <w:rFonts w:hint="eastAsia"/>
+                <w:bdr w:val="single" w:sz="4" w:space="0" w:color="auto"/>
+              </w:rPr>
+              <w:t>代號</w:t>
+            </w:r>
+            <w:r>
+              <w:rPr>
+                <w:rFonts w:hint="eastAsia"/>
+              </w:rPr>
+              <w:t>、</w:t>
+            </w:r>
+            <w:r>
+              <w:rPr>
+                <w:rFonts w:hint="eastAsia"/>
+                <w:bdr w:val="single" w:sz="4" w:space="0" w:color="auto"/>
+              </w:rPr>
+              <w:t>功能</w:t>
+            </w:r>
+            <w:r>
+              <w:rPr>
+                <w:rFonts w:hint="eastAsia"/>
+                <w:bdr w:val="single" w:sz="4" w:space="0" w:color="auto"/>
+              </w:rPr>
+              <w:t>名稱</w:t>
+            </w:r>
+            <w:r>
+              <w:rPr>
+                <w:rFonts w:hint="eastAsia"/>
+              </w:rPr>
+              <w:t>、</w:t>
+            </w:r>
+            <w:r>
+              <w:rPr>
+                <w:rFonts w:hint="eastAsia"/>
+                <w:bdr w:val="single" w:sz="4" w:space="0" w:color="auto"/>
+              </w:rPr>
+              <w:t>功能起訖日</w:t>
+            </w:r>
+            <w:r>
+              <w:rPr>
+                <w:rFonts w:hint="eastAsia"/>
+              </w:rPr>
+              <w:t>、</w:t>
+            </w:r>
+            <w:r>
+              <w:rPr>
+                <w:rFonts w:hint="eastAsia"/>
+                <w:bdr w:val="single" w:sz="4" w:space="0" w:color="auto"/>
+              </w:rPr>
+              <w:t>功能生效</w:t>
+            </w:r>
+            <w:r>
+              <w:rPr>
+                <w:rFonts w:hint="eastAsia"/>
+              </w:rPr>
+              <w:t>、</w:t>
+            </w:r>
+            <w:r>
+              <w:rPr>
+                <w:rFonts w:hint="eastAsia"/>
+                <w:bdr w:val="single" w:sz="4" w:space="0" w:color="auto"/>
+              </w:rPr>
+              <w:t>URL</w:t>
+            </w:r>
+            <w:r>
+              <w:rPr>
+                <w:rFonts w:hint="eastAsia"/>
+              </w:rPr>
+              <w:t>、</w:t>
+            </w:r>
+            <w:r>
+              <w:rPr>
+                <w:rFonts w:hint="eastAsia"/>
+                <w:bdr w:val="single" w:sz="4" w:space="0" w:color="auto"/>
+              </w:rPr>
+              <w:t>預設查詢條件</w:t>
+            </w:r>
+            <w:r>
+              <w:rPr>
+                <w:rFonts w:hint="eastAsia"/>
+              </w:rPr>
+              <w:t>。</w:t>
+            </w:r>
+          </w:p>
+          <w:p>
+            <w:pPr>
+              <w:pStyle w:val="N1"/>
+              <w:numPr>
+                <w:ilvl w:val="1"/>
+                <w:numId w:val="20"/>
+              </w:numPr>
+            </w:pPr>
+            <w:r>
+              <w:rPr>
+                <w:rFonts w:hint="eastAsia"/>
+              </w:rPr>
               <w:t>使用者輸入完成</w:t>
             </w:r>
             <w:r>
@@ -6235,9 +6202,6 @@
                 <w:ilvl w:val="1"/>
                 <w:numId w:val="20"/>
               </w:numPr>
-              <w:rPr>
-                <w:rFonts w:hint="eastAsia"/>
-              </w:rPr>
             </w:pPr>
             <w:r>
               <w:rPr>
@@ -6267,9 +6231,6 @@
                 <w:ilvl w:val="1"/>
                 <w:numId w:val="20"/>
               </w:numPr>
-              <w:rPr>
-                <w:rFonts w:hint="eastAsia"/>
-              </w:rPr>
             </w:pPr>
             <w:r>
               <w:rPr>
@@ -6672,9 +6633,6 @@
                 <w:numId w:val="24"/>
               </w:numPr>
               <w:ind w:leftChars="0"/>
-              <w:rPr>
-                <w:rFonts w:hint="eastAsia"/>
-              </w:rPr>
             </w:pPr>
             <w:r>
               <w:rPr>
@@ -6840,16 +6798,6 @@
               </w:rPr>
               <w:t>功能清單</w:t>
             </w:r>
-          </w:p>
-          <w:p>
-            <w:pPr>
-              <w:pStyle w:val="aa"/>
-              <w:numPr>
-                <w:ilvl w:val="1"/>
-                <w:numId w:val="24"/>
-              </w:numPr>
-              <w:ind w:leftChars="0"/>
-            </w:pPr>
           </w:p>
           <w:p>
             <w:pPr>
@@ -7025,9 +6973,6 @@
                 <w:numId w:val="30"/>
               </w:numPr>
               <w:ind w:leftChars="0"/>
-              <w:rPr>
-                <w:rFonts w:hint="eastAsia"/>
-              </w:rPr>
             </w:pPr>
             <w:r>
               <w:rPr>
@@ -7064,25 +7009,6 @@
                 <w:rFonts w:hint="eastAsia"/>
               </w:rPr>
               <w:t>APF</w:t>
-            </w:r>
-          </w:p>
-          <w:p>
-            <w:pPr>
-              <w:pStyle w:val="aa"/>
-              <w:numPr>
-                <w:ilvl w:val="0"/>
-                <w:numId w:val="30"/>
-              </w:numPr>
-              <w:ind w:leftChars="0"/>
-              <w:rPr>
-                <w:rFonts w:hint="eastAsia"/>
-              </w:rPr>
-            </w:pPr>
-            <w:r>
-              <w:rPr>
-                <w:rFonts w:hint="eastAsia"/>
-              </w:rPr>
-              <w:t>權限模組可顯示所有的功能清單，但只能維護權限模組下的功能清單，其餘模組僅為可讀狀態</w:t>
             </w:r>
             <w:r>
               <w:rPr>
@@ -7100,6 +7026,18 @@
               </w:numPr>
               <w:ind w:leftChars="0"/>
             </w:pPr>
+            <w:r>
+              <w:rPr>
+                <w:rFonts w:hint="eastAsia"/>
+              </w:rPr>
+              <w:t>權限模組可顯示所有的功能清單，但只能維護權限模組下的功能清單，其餘模組僅為可讀狀態</w:t>
+            </w:r>
+            <w:r>
+              <w:rPr>
+                <w:rFonts w:hint="eastAsia"/>
+              </w:rPr>
+              <w:t>。</w:t>
+            </w:r>
           </w:p>
         </w:tc>
       </w:tr>
@@ -7193,7 +7131,7 @@
                   <a:blip r:embed="rId1">
                     <a:extLst>
                       <a:ext uri="{28A0092B-C50C-407E-A947-70E740481C1C}">
-                        <a14:useLocalDpi xmlns:a14="http://schemas.microsoft.com/office/drawing/2010/main" xmlns:wps="http://schemas.microsoft.com/office/word/2010/wordprocessingShape" xmlns:wpi="http://schemas.microsoft.com/office/word/2010/wordprocessingInk" xmlns:wpg="http://schemas.microsoft.com/office/word/2010/wordprocessingGroup" xmlns:w14="http://schemas.microsoft.com/office/word/2010/wordml" xmlns:w="http://schemas.openxmlformats.org/wordprocessingml/2006/main" xmlns:w10="urn:schemas-microsoft-com:office:word" xmlns:wp14="http://schemas.microsoft.com/office/word/2010/wordprocessingDrawing" xmlns:v="urn:schemas-microsoft-com:vml" xmlns:o="urn:schemas-microsoft-com:office:office" xmlns:mc="http://schemas.openxmlformats.org/markup-compatibility/2006" xmlns:wpc="http://schemas.microsoft.com/office/word/2010/wordprocessingCanvas" xmlns="" val="0"/>
+                        <a14:useLocalDpi xmlns="" xmlns:wpc="http://schemas.microsoft.com/office/word/2010/wordprocessingCanvas" xmlns:mc="http://schemas.openxmlformats.org/markup-compatibility/2006" xmlns:o="urn:schemas-microsoft-com:office:office" xmlns:v="urn:schemas-microsoft-com:vml" xmlns:wp14="http://schemas.microsoft.com/office/word/2010/wordprocessingDrawing" xmlns:w10="urn:schemas-microsoft-com:office:word" xmlns:w="http://schemas.openxmlformats.org/wordprocessingml/2006/main" xmlns:w14="http://schemas.microsoft.com/office/word/2010/wordml" xmlns:wpg="http://schemas.microsoft.com/office/word/2010/wordprocessingGroup" xmlns:wpi="http://schemas.microsoft.com/office/word/2010/wordprocessingInk" xmlns:wps="http://schemas.microsoft.com/office/word/2010/wordprocessingShape" xmlns:a14="http://schemas.microsoft.com/office/drawing/2010/main" val="0"/>
                       </a:ext>
                     </a:extLst>
                   </a:blip>
@@ -7499,7 +7437,7 @@
                   <a:blip r:embed="rId1">
                     <a:extLst>
                       <a:ext uri="{28A0092B-C50C-407E-A947-70E740481C1C}">
-                        <a14:useLocalDpi xmlns:a14="http://schemas.microsoft.com/office/drawing/2010/main" xmlns:wps="http://schemas.microsoft.com/office/word/2010/wordprocessingShape" xmlns:wpi="http://schemas.microsoft.com/office/word/2010/wordprocessingInk" xmlns:wpg="http://schemas.microsoft.com/office/word/2010/wordprocessingGroup" xmlns:w14="http://schemas.microsoft.com/office/word/2010/wordml" xmlns:w="http://schemas.openxmlformats.org/wordprocessingml/2006/main" xmlns:w10="urn:schemas-microsoft-com:office:word" xmlns:wp14="http://schemas.microsoft.com/office/word/2010/wordprocessingDrawing" xmlns:v="urn:schemas-microsoft-com:vml" xmlns:o="urn:schemas-microsoft-com:office:office" xmlns:mc="http://schemas.openxmlformats.org/markup-compatibility/2006" xmlns:wpc="http://schemas.microsoft.com/office/word/2010/wordprocessingCanvas" xmlns="" val="0"/>
+                        <a14:useLocalDpi xmlns="" xmlns:wpc="http://schemas.microsoft.com/office/word/2010/wordprocessingCanvas" xmlns:mc="http://schemas.openxmlformats.org/markup-compatibility/2006" xmlns:o="urn:schemas-microsoft-com:office:office" xmlns:v="urn:schemas-microsoft-com:vml" xmlns:wp14="http://schemas.microsoft.com/office/word/2010/wordprocessingDrawing" xmlns:w10="urn:schemas-microsoft-com:office:word" xmlns:w="http://schemas.openxmlformats.org/wordprocessingml/2006/main" xmlns:w14="http://schemas.microsoft.com/office/word/2010/wordml" xmlns:wpg="http://schemas.microsoft.com/office/word/2010/wordprocessingGroup" xmlns:wpi="http://schemas.microsoft.com/office/word/2010/wordprocessingInk" xmlns:wps="http://schemas.microsoft.com/office/word/2010/wordprocessingShape" xmlns:a14="http://schemas.microsoft.com/office/drawing/2010/main" val="0"/>
                       </a:ext>
                     </a:extLst>
                   </a:blip>

--- a/RA006/RA006_APF0201_功能清單設定作業.docx
+++ b/RA006/RA006_APF0201_功能清單設定作業.docx
@@ -4884,6 +4884,30 @@
               </w:numPr>
               <w:ind w:left="425" w:hanging="425"/>
             </w:pPr>
+            <w:r>
+              <w:rPr>
+                <w:rFonts w:hint="eastAsia"/>
+              </w:rPr>
+              <w:lastRenderedPageBreak/>
+              <w:t>資料表</w:t>
+            </w:r>
+          </w:p>
+          <w:p>
+            <w:pPr>
+              <w:pStyle w:val="M1"/>
+              <w:numPr>
+                <w:ilvl w:val="0"/>
+                <w:numId w:val="19"/>
+              </w:numPr>
+              <w:rPr>
+                <w:rFonts w:hint="eastAsia"/>
+              </w:rPr>
+            </w:pPr>
+            <w:proofErr w:type="spellStart"/>
+            <w:r>
+              <w:t>apf_menu_root</w:t>
+            </w:r>
+            <w:proofErr w:type="spellEnd"/>
           </w:p>
           <w:p>
             <w:pPr>
@@ -4892,8 +4916,75 @@
                 <w:ilvl w:val="0"/>
                 <w:numId w:val="0"/>
               </w:numPr>
-              <w:ind w:left="425" w:hanging="425"/>
+              <w:jc w:val="center"/>
             </w:pPr>
+            <w:r>
+              <w:rPr>
+                <w:noProof/>
+              </w:rPr>
+              <w:drawing>
+                <wp:inline distT="0" distB="0" distL="0" distR="0">
+                  <wp:extent cx="6477000" cy="1171575"/>
+                  <wp:effectExtent l="19050" t="0" r="0" b="0"/>
+                  <wp:docPr id="1" name="圖片 1"/>
+                  <wp:cNvGraphicFramePr>
+                    <a:graphicFrameLocks xmlns:a="http://schemas.openxmlformats.org/drawingml/2006/main" noChangeAspect="1"/>
+                  </wp:cNvGraphicFramePr>
+                  <a:graphic xmlns:a="http://schemas.openxmlformats.org/drawingml/2006/main">
+                    <a:graphicData uri="http://schemas.openxmlformats.org/drawingml/2006/picture">
+                      <pic:pic xmlns:pic="http://schemas.openxmlformats.org/drawingml/2006/picture">
+                        <pic:nvPicPr>
+                          <pic:cNvPr id="0" name="Picture 1"/>
+                          <pic:cNvPicPr>
+                            <a:picLocks noChangeAspect="1" noChangeArrowheads="1"/>
+                          </pic:cNvPicPr>
+                        </pic:nvPicPr>
+                        <pic:blipFill>
+                          <a:blip r:embed="rId9" cstate="print"/>
+                          <a:srcRect/>
+                          <a:stretch>
+                            <a:fillRect/>
+                          </a:stretch>
+                        </pic:blipFill>
+                        <pic:spPr bwMode="auto">
+                          <a:xfrm>
+                            <a:off x="0" y="0"/>
+                            <a:ext cx="6477000" cy="1171575"/>
+                          </a:xfrm>
+                          <a:prstGeom prst="rect">
+                            <a:avLst/>
+                          </a:prstGeom>
+                          <a:noFill/>
+                          <a:ln w="9525">
+                            <a:noFill/>
+                            <a:miter lim="800000"/>
+                            <a:headEnd/>
+                            <a:tailEnd/>
+                          </a:ln>
+                        </pic:spPr>
+                      </pic:pic>
+                    </a:graphicData>
+                  </a:graphic>
+                </wp:inline>
+              </w:drawing>
+            </w:r>
+          </w:p>
+          <w:p>
+            <w:pPr>
+              <w:pStyle w:val="M1"/>
+              <w:numPr>
+                <w:ilvl w:val="0"/>
+                <w:numId w:val="19"/>
+              </w:numPr>
+              <w:rPr>
+                <w:rFonts w:hint="eastAsia"/>
+              </w:rPr>
+            </w:pPr>
+            <w:proofErr w:type="spellStart"/>
+            <w:r>
+              <w:t>apf_menu_node</w:t>
+            </w:r>
+            <w:proofErr w:type="spellEnd"/>
           </w:p>
           <w:p>
             <w:pPr>
@@ -4902,23 +4993,57 @@
                 <w:ilvl w:val="0"/>
                 <w:numId w:val="0"/>
               </w:numPr>
-              <w:ind w:left="425" w:hanging="425"/>
+              <w:jc w:val="center"/>
             </w:pPr>
-          </w:p>
-          <w:p>
-            <w:pPr>
-              <w:pStyle w:val="M1"/>
-              <w:numPr>
-                <w:ilvl w:val="0"/>
-                <w:numId w:val="0"/>
-              </w:numPr>
-              <w:ind w:left="425" w:hanging="425"/>
-            </w:pPr>
-            <w:r>
-              <w:rPr>
-                <w:rFonts w:hint="eastAsia"/>
-              </w:rPr>
-              <w:t>資料表</w:t>
+            <w:r>
+              <w:rPr>
+                <w:noProof/>
+              </w:rPr>
+              <w:drawing>
+                <wp:inline distT="0" distB="0" distL="0" distR="0">
+                  <wp:extent cx="6477000" cy="1895475"/>
+                  <wp:effectExtent l="19050" t="0" r="0" b="0"/>
+                  <wp:docPr id="2" name="圖片 2"/>
+                  <wp:cNvGraphicFramePr>
+                    <a:graphicFrameLocks xmlns:a="http://schemas.openxmlformats.org/drawingml/2006/main" noChangeAspect="1"/>
+                  </wp:cNvGraphicFramePr>
+                  <a:graphic xmlns:a="http://schemas.openxmlformats.org/drawingml/2006/main">
+                    <a:graphicData uri="http://schemas.openxmlformats.org/drawingml/2006/picture">
+                      <pic:pic xmlns:pic="http://schemas.openxmlformats.org/drawingml/2006/picture">
+                        <pic:nvPicPr>
+                          <pic:cNvPr id="0" name="Picture 2"/>
+                          <pic:cNvPicPr>
+                            <a:picLocks noChangeAspect="1" noChangeArrowheads="1"/>
+                          </pic:cNvPicPr>
+                        </pic:nvPicPr>
+                        <pic:blipFill>
+                          <a:blip r:embed="rId10" cstate="print"/>
+                          <a:srcRect/>
+                          <a:stretch>
+                            <a:fillRect/>
+                          </a:stretch>
+                        </pic:blipFill>
+                        <pic:spPr bwMode="auto">
+                          <a:xfrm>
+                            <a:off x="0" y="0"/>
+                            <a:ext cx="6477000" cy="1895475"/>
+                          </a:xfrm>
+                          <a:prstGeom prst="rect">
+                            <a:avLst/>
+                          </a:prstGeom>
+                          <a:noFill/>
+                          <a:ln w="9525">
+                            <a:noFill/>
+                            <a:miter lim="800000"/>
+                            <a:headEnd/>
+                            <a:tailEnd/>
+                          </a:ln>
+                        </pic:spPr>
+                      </pic:pic>
+                    </a:graphicData>
+                  </a:graphic>
+                </wp:inline>
+              </w:drawing>
             </w:r>
           </w:p>
           <w:p>
@@ -4931,7 +5056,7 @@
             </w:pPr>
             <w:proofErr w:type="spellStart"/>
             <w:r>
-              <w:t>Core_Menu_Root</w:t>
+              <w:t>apf_controller</w:t>
             </w:r>
             <w:proofErr w:type="spellEnd"/>
           </w:p>
@@ -4940,28 +5065,64 @@
               <w:pStyle w:val="M1"/>
               <w:numPr>
                 <w:ilvl w:val="0"/>
-                <w:numId w:val="19"/>
+                <w:numId w:val="0"/>
               </w:numPr>
+              <w:jc w:val="center"/>
+              <w:rPr>
+                <w:rFonts w:hint="eastAsia"/>
+              </w:rPr>
             </w:pPr>
-            <w:proofErr w:type="spellStart"/>
-            <w:r>
-              <w:t>Core_Menu_Node</w:t>
-            </w:r>
-            <w:proofErr w:type="spellEnd"/>
-          </w:p>
-          <w:p>
-            <w:pPr>
-              <w:pStyle w:val="M1"/>
-              <w:numPr>
-                <w:ilvl w:val="0"/>
-                <w:numId w:val="19"/>
-              </w:numPr>
-            </w:pPr>
-            <w:proofErr w:type="spellStart"/>
-            <w:r>
-              <w:t>Core_Controller</w:t>
-            </w:r>
-            <w:proofErr w:type="spellEnd"/>
+            <w:r>
+              <w:rPr>
+                <w:rFonts w:hint="eastAsia"/>
+                <w:noProof/>
+              </w:rPr>
+              <w:drawing>
+                <wp:inline distT="0" distB="0" distL="0" distR="0">
+                  <wp:extent cx="6477000" cy="733425"/>
+                  <wp:effectExtent l="19050" t="0" r="0" b="0"/>
+                  <wp:docPr id="4" name="圖片 3"/>
+                  <wp:cNvGraphicFramePr>
+                    <a:graphicFrameLocks xmlns:a="http://schemas.openxmlformats.org/drawingml/2006/main" noChangeAspect="1"/>
+                  </wp:cNvGraphicFramePr>
+                  <a:graphic xmlns:a="http://schemas.openxmlformats.org/drawingml/2006/main">
+                    <a:graphicData uri="http://schemas.openxmlformats.org/drawingml/2006/picture">
+                      <pic:pic xmlns:pic="http://schemas.openxmlformats.org/drawingml/2006/picture">
+                        <pic:nvPicPr>
+                          <pic:cNvPr id="0" name="Picture 3"/>
+                          <pic:cNvPicPr>
+                            <a:picLocks noChangeAspect="1" noChangeArrowheads="1"/>
+                          </pic:cNvPicPr>
+                        </pic:nvPicPr>
+                        <pic:blipFill>
+                          <a:blip r:embed="rId11" cstate="print"/>
+                          <a:srcRect/>
+                          <a:stretch>
+                            <a:fillRect/>
+                          </a:stretch>
+                        </pic:blipFill>
+                        <pic:spPr bwMode="auto">
+                          <a:xfrm>
+                            <a:off x="0" y="0"/>
+                            <a:ext cx="6477000" cy="733425"/>
+                          </a:xfrm>
+                          <a:prstGeom prst="rect">
+                            <a:avLst/>
+                          </a:prstGeom>
+                          <a:noFill/>
+                          <a:ln w="9525">
+                            <a:noFill/>
+                            <a:miter lim="800000"/>
+                            <a:headEnd/>
+                            <a:tailEnd/>
+                          </a:ln>
+                        </pic:spPr>
+                      </pic:pic>
+                    </a:graphicData>
+                  </a:graphic>
+                </wp:inline>
+              </w:drawing>
+            </w:r>
           </w:p>
           <w:p>
             <w:pPr>
@@ -5466,6 +5627,7 @@
               <w:rPr>
                 <w:rFonts w:hint="eastAsia"/>
               </w:rPr>
+              <w:lastRenderedPageBreak/>
               <w:t>點選</w:t>
             </w:r>
             <w:r>
@@ -6005,7 +6167,6 @@
               <w:rPr>
                 <w:rFonts w:hint="eastAsia"/>
               </w:rPr>
-              <w:lastRenderedPageBreak/>
               <w:t>使用者輸入</w:t>
             </w:r>
             <w:r>
@@ -6790,6 +6951,7 @@
               <w:rPr>
                 <w:rFonts w:hint="eastAsia"/>
               </w:rPr>
+              <w:lastRenderedPageBreak/>
               <w:t>刪除</w:t>
             </w:r>
             <w:r>
@@ -7051,10 +7213,10 @@
       </w:pPr>
     </w:p>
     <w:sectPr>
-      <w:headerReference w:type="default" r:id="rId9"/>
-      <w:footerReference w:type="default" r:id="rId10"/>
-      <w:headerReference w:type="first" r:id="rId11"/>
-      <w:footerReference w:type="first" r:id="rId12"/>
+      <w:headerReference w:type="default" r:id="rId12"/>
+      <w:footerReference w:type="default" r:id="rId13"/>
+      <w:headerReference w:type="first" r:id="rId14"/>
+      <w:footerReference w:type="first" r:id="rId15"/>
       <w:pgSz w:w="11907" w:h="16840" w:code="9"/>
       <w:pgMar w:top="851" w:right="851" w:bottom="851" w:left="851" w:header="567" w:footer="567" w:gutter="0"/>
       <w:paperSrc w:first="4" w:other="4"/>
@@ -7131,7 +7293,7 @@
                   <a:blip r:embed="rId1">
                     <a:extLst>
                       <a:ext uri="{28A0092B-C50C-407E-A947-70E740481C1C}">
-                        <a14:useLocalDpi xmlns="" xmlns:wpc="http://schemas.microsoft.com/office/word/2010/wordprocessingCanvas" xmlns:mc="http://schemas.openxmlformats.org/markup-compatibility/2006" xmlns:o="urn:schemas-microsoft-com:office:office" xmlns:v="urn:schemas-microsoft-com:vml" xmlns:wp14="http://schemas.microsoft.com/office/word/2010/wordprocessingDrawing" xmlns:w10="urn:schemas-microsoft-com:office:word" xmlns:w="http://schemas.openxmlformats.org/wordprocessingml/2006/main" xmlns:w14="http://schemas.microsoft.com/office/word/2010/wordml" xmlns:wpg="http://schemas.microsoft.com/office/word/2010/wordprocessingGroup" xmlns:wpi="http://schemas.microsoft.com/office/word/2010/wordprocessingInk" xmlns:wps="http://schemas.microsoft.com/office/word/2010/wordprocessingShape" xmlns:a14="http://schemas.microsoft.com/office/drawing/2010/main" val="0"/>
+                        <a14:useLocalDpi xmlns:a14="http://schemas.microsoft.com/office/drawing/2010/main" xmlns:wps="http://schemas.microsoft.com/office/word/2010/wordprocessingShape" xmlns:wpi="http://schemas.microsoft.com/office/word/2010/wordprocessingInk" xmlns:wpg="http://schemas.microsoft.com/office/word/2010/wordprocessingGroup" xmlns:w14="http://schemas.microsoft.com/office/word/2010/wordml" xmlns:w="http://schemas.openxmlformats.org/wordprocessingml/2006/main" xmlns:w10="urn:schemas-microsoft-com:office:word" xmlns:wp14="http://schemas.microsoft.com/office/word/2010/wordprocessingDrawing" xmlns:v="urn:schemas-microsoft-com:vml" xmlns:o="urn:schemas-microsoft-com:office:office" xmlns:mc="http://schemas.openxmlformats.org/markup-compatibility/2006" xmlns:wpc="http://schemas.microsoft.com/office/word/2010/wordprocessingCanvas" xmlns="" val="0"/>
                       </a:ext>
                     </a:extLst>
                   </a:blip>
@@ -7263,7 +7425,7 @@
         <w:sz w:val="18"/>
         <w:szCs w:val="18"/>
       </w:rPr>
-      <w:t>5</w:t>
+      <w:t>4</w:t>
     </w:r>
     <w:r>
       <w:rPr>
@@ -7312,7 +7474,7 @@
         <w:sz w:val="18"/>
         <w:szCs w:val="18"/>
       </w:rPr>
-      <w:t>5</w:t>
+      <w:t>6</w:t>
     </w:r>
     <w:r>
       <w:rPr>
@@ -7437,7 +7599,7 @@
                   <a:blip r:embed="rId1">
                     <a:extLst>
                       <a:ext uri="{28A0092B-C50C-407E-A947-70E740481C1C}">
-                        <a14:useLocalDpi xmlns="" xmlns:wpc="http://schemas.microsoft.com/office/word/2010/wordprocessingCanvas" xmlns:mc="http://schemas.openxmlformats.org/markup-compatibility/2006" xmlns:o="urn:schemas-microsoft-com:office:office" xmlns:v="urn:schemas-microsoft-com:vml" xmlns:wp14="http://schemas.microsoft.com/office/word/2010/wordprocessingDrawing" xmlns:w10="urn:schemas-microsoft-com:office:word" xmlns:w="http://schemas.openxmlformats.org/wordprocessingml/2006/main" xmlns:w14="http://schemas.microsoft.com/office/word/2010/wordml" xmlns:wpg="http://schemas.microsoft.com/office/word/2010/wordprocessingGroup" xmlns:wpi="http://schemas.microsoft.com/office/word/2010/wordprocessingInk" xmlns:wps="http://schemas.microsoft.com/office/word/2010/wordprocessingShape" xmlns:a14="http://schemas.microsoft.com/office/drawing/2010/main" val="0"/>
+                        <a14:useLocalDpi xmlns:a14="http://schemas.microsoft.com/office/drawing/2010/main" xmlns:wps="http://schemas.microsoft.com/office/word/2010/wordprocessingShape" xmlns:wpi="http://schemas.microsoft.com/office/word/2010/wordprocessingInk" xmlns:wpg="http://schemas.microsoft.com/office/word/2010/wordprocessingGroup" xmlns:w14="http://schemas.microsoft.com/office/word/2010/wordml" xmlns:w="http://schemas.openxmlformats.org/wordprocessingml/2006/main" xmlns:w10="urn:schemas-microsoft-com:office:word" xmlns:wp14="http://schemas.microsoft.com/office/word/2010/wordprocessingDrawing" xmlns:v="urn:schemas-microsoft-com:vml" xmlns:o="urn:schemas-microsoft-com:office:office" xmlns:mc="http://schemas.openxmlformats.org/markup-compatibility/2006" xmlns:wpc="http://schemas.microsoft.com/office/word/2010/wordprocessingCanvas" xmlns="" val="0"/>
                       </a:ext>
                     </a:extLst>
                   </a:blip>

--- a/RA006/RA006_APF0201_功能清單設定作業.docx
+++ b/RA006/RA006_APF0201_功能清單設定作業.docx
@@ -2858,7 +2858,35 @@
                       <w:rFonts w:ascii="標楷體" w:hAnsi="標楷體" w:hint="eastAsia"/>
                       <w:szCs w:val="24"/>
                     </w:rPr>
-                    <w:t>前6碼為模組編號，後6碼為功能清單流水號</w:t>
+                    <w:t>前</w:t>
+                  </w:r>
+                  <w:r>
+                    <w:rPr>
+                      <w:rFonts w:ascii="標楷體" w:hAnsi="標楷體" w:hint="eastAsia"/>
+                      <w:szCs w:val="24"/>
+                    </w:rPr>
+                    <w:t>3</w:t>
+                  </w:r>
+                  <w:r>
+                    <w:rPr>
+                      <w:rFonts w:ascii="標楷體" w:hAnsi="標楷體" w:hint="eastAsia"/>
+                      <w:szCs w:val="24"/>
+                    </w:rPr>
+                    <w:t>碼為模組編號，後</w:t>
+                  </w:r>
+                  <w:r>
+                    <w:rPr>
+                      <w:rFonts w:ascii="標楷體" w:hAnsi="標楷體" w:hint="eastAsia"/>
+                      <w:szCs w:val="24"/>
+                    </w:rPr>
+                    <w:t>7</w:t>
+                  </w:r>
+                  <w:r>
+                    <w:rPr>
+                      <w:rFonts w:ascii="標楷體" w:hAnsi="標楷體" w:hint="eastAsia"/>
+                      <w:szCs w:val="24"/>
+                    </w:rPr>
+                    <w:t>碼為功能清單流水號</w:t>
                   </w:r>
                 </w:p>
               </w:tc>
@@ -4899,9 +4927,6 @@
                 <w:ilvl w:val="0"/>
                 <w:numId w:val="19"/>
               </w:numPr>
-              <w:rPr>
-                <w:rFonts w:hint="eastAsia"/>
-              </w:rPr>
             </w:pPr>
             <w:proofErr w:type="spellStart"/>
             <w:r>
@@ -4976,9 +5001,6 @@
                 <w:ilvl w:val="0"/>
                 <w:numId w:val="19"/>
               </w:numPr>
-              <w:rPr>
-                <w:rFonts w:hint="eastAsia"/>
-              </w:rPr>
             </w:pPr>
             <w:proofErr w:type="spellStart"/>
             <w:r>
@@ -5068,9 +5090,6 @@
                 <w:numId w:val="0"/>
               </w:numPr>
               <w:jc w:val="center"/>
-              <w:rPr>
-                <w:rFonts w:hint="eastAsia"/>
-              </w:rPr>
             </w:pPr>
             <w:r>
               <w:rPr>
@@ -5871,6 +5890,25 @@
                 <w:rFonts w:hint="eastAsia"/>
                 <w:bdr w:val="single" w:sz="4" w:space="0" w:color="auto"/>
               </w:rPr>
+              <w:t>URL</w:t>
+            </w:r>
+            <w:r>
+              <w:rPr>
+                <w:rFonts w:hint="eastAsia"/>
+              </w:rPr>
+              <w:t>，</w:t>
+            </w:r>
+            <w:r>
+              <w:rPr>
+                <w:rFonts w:hint="eastAsia"/>
+              </w:rPr>
+              <w:t>選取</w:t>
+            </w:r>
+            <w:r>
+              <w:rPr>
+                <w:rFonts w:hint="eastAsia"/>
+                <w:bdr w:val="single" w:sz="4" w:space="0" w:color="auto"/>
+              </w:rPr>
               <w:t>功能起訖日</w:t>
             </w:r>
             <w:r>
@@ -5885,19 +5923,6 @@
                 <w:bdr w:val="single" w:sz="4" w:space="0" w:color="auto"/>
               </w:rPr>
               <w:t>功能生效</w:t>
-            </w:r>
-            <w:r>
-              <w:rPr>
-                <w:rFonts w:hint="eastAsia"/>
-              </w:rPr>
-              <w:t>、</w:t>
-            </w:r>
-            <w:r>
-              <w:rPr>
-                <w:rFonts w:hint="eastAsia"/>
-                <w:bdr w:val="single" w:sz="4" w:space="0" w:color="auto"/>
-              </w:rPr>
-              <w:t>URL</w:t>
             </w:r>
             <w:r>
               <w:rPr>
@@ -6214,6 +6239,19 @@
                 <w:rFonts w:hint="eastAsia"/>
                 <w:bdr w:val="single" w:sz="4" w:space="0" w:color="auto"/>
               </w:rPr>
+              <w:t>URL</w:t>
+            </w:r>
+            <w:r>
+              <w:rPr>
+                <w:rFonts w:hint="eastAsia"/>
+              </w:rPr>
+              <w:t>，選取</w:t>
+            </w:r>
+            <w:r>
+              <w:rPr>
+                <w:rFonts w:hint="eastAsia"/>
+                <w:bdr w:val="single" w:sz="4" w:space="0" w:color="auto"/>
+              </w:rPr>
               <w:t>功能起訖日</w:t>
             </w:r>
             <w:r>
@@ -6228,19 +6266,6 @@
                 <w:bdr w:val="single" w:sz="4" w:space="0" w:color="auto"/>
               </w:rPr>
               <w:t>功能生效</w:t>
-            </w:r>
-            <w:r>
-              <w:rPr>
-                <w:rFonts w:hint="eastAsia"/>
-              </w:rPr>
-              <w:t>、</w:t>
-            </w:r>
-            <w:r>
-              <w:rPr>
-                <w:rFonts w:hint="eastAsia"/>
-                <w:bdr w:val="single" w:sz="4" w:space="0" w:color="auto"/>
-              </w:rPr>
-              <w:t>URL</w:t>
             </w:r>
             <w:r>
               <w:rPr>
@@ -7293,7 +7318,7 @@
                   <a:blip r:embed="rId1">
                     <a:extLst>
                       <a:ext uri="{28A0092B-C50C-407E-A947-70E740481C1C}">
-                        <a14:useLocalDpi xmlns:a14="http://schemas.microsoft.com/office/drawing/2010/main" xmlns:wps="http://schemas.microsoft.com/office/word/2010/wordprocessingShape" xmlns:wpi="http://schemas.microsoft.com/office/word/2010/wordprocessingInk" xmlns:wpg="http://schemas.microsoft.com/office/word/2010/wordprocessingGroup" xmlns:w14="http://schemas.microsoft.com/office/word/2010/wordml" xmlns:w="http://schemas.openxmlformats.org/wordprocessingml/2006/main" xmlns:w10="urn:schemas-microsoft-com:office:word" xmlns:wp14="http://schemas.microsoft.com/office/word/2010/wordprocessingDrawing" xmlns:v="urn:schemas-microsoft-com:vml" xmlns:o="urn:schemas-microsoft-com:office:office" xmlns:mc="http://schemas.openxmlformats.org/markup-compatibility/2006" xmlns:wpc="http://schemas.microsoft.com/office/word/2010/wordprocessingCanvas" xmlns="" val="0"/>
+                        <a14:useLocalDpi xmlns="" xmlns:wpc="http://schemas.microsoft.com/office/word/2010/wordprocessingCanvas" xmlns:mc="http://schemas.openxmlformats.org/markup-compatibility/2006" xmlns:o="urn:schemas-microsoft-com:office:office" xmlns:v="urn:schemas-microsoft-com:vml" xmlns:wp14="http://schemas.microsoft.com/office/word/2010/wordprocessingDrawing" xmlns:w10="urn:schemas-microsoft-com:office:word" xmlns:w="http://schemas.openxmlformats.org/wordprocessingml/2006/main" xmlns:w14="http://schemas.microsoft.com/office/word/2010/wordml" xmlns:wpg="http://schemas.microsoft.com/office/word/2010/wordprocessingGroup" xmlns:wpi="http://schemas.microsoft.com/office/word/2010/wordprocessingInk" xmlns:wps="http://schemas.microsoft.com/office/word/2010/wordprocessingShape" xmlns:a14="http://schemas.microsoft.com/office/drawing/2010/main" val="0"/>
                       </a:ext>
                     </a:extLst>
                   </a:blip>
@@ -7599,7 +7624,7 @@
                   <a:blip r:embed="rId1">
                     <a:extLst>
                       <a:ext uri="{28A0092B-C50C-407E-A947-70E740481C1C}">
-                        <a14:useLocalDpi xmlns:a14="http://schemas.microsoft.com/office/drawing/2010/main" xmlns:wps="http://schemas.microsoft.com/office/word/2010/wordprocessingShape" xmlns:wpi="http://schemas.microsoft.com/office/word/2010/wordprocessingInk" xmlns:wpg="http://schemas.microsoft.com/office/word/2010/wordprocessingGroup" xmlns:w14="http://schemas.microsoft.com/office/word/2010/wordml" xmlns:w="http://schemas.openxmlformats.org/wordprocessingml/2006/main" xmlns:w10="urn:schemas-microsoft-com:office:word" xmlns:wp14="http://schemas.microsoft.com/office/word/2010/wordprocessingDrawing" xmlns:v="urn:schemas-microsoft-com:vml" xmlns:o="urn:schemas-microsoft-com:office:office" xmlns:mc="http://schemas.openxmlformats.org/markup-compatibility/2006" xmlns:wpc="http://schemas.microsoft.com/office/word/2010/wordprocessingCanvas" xmlns="" val="0"/>
+                        <a14:useLocalDpi xmlns="" xmlns:wpc="http://schemas.microsoft.com/office/word/2010/wordprocessingCanvas" xmlns:mc="http://schemas.openxmlformats.org/markup-compatibility/2006" xmlns:o="urn:schemas-microsoft-com:office:office" xmlns:v="urn:schemas-microsoft-com:vml" xmlns:wp14="http://schemas.microsoft.com/office/word/2010/wordprocessingDrawing" xmlns:w10="urn:schemas-microsoft-com:office:word" xmlns:w="http://schemas.openxmlformats.org/wordprocessingml/2006/main" xmlns:w14="http://schemas.microsoft.com/office/word/2010/wordml" xmlns:wpg="http://schemas.microsoft.com/office/word/2010/wordprocessingGroup" xmlns:wpi="http://schemas.microsoft.com/office/word/2010/wordprocessingInk" xmlns:wps="http://schemas.microsoft.com/office/word/2010/wordprocessingShape" xmlns:a14="http://schemas.microsoft.com/office/drawing/2010/main" val="0"/>
                       </a:ext>
                     </a:extLst>
                   </a:blip>
